--- a/ОП+AM 2 Організація оцінюванняі.docx
+++ b/ОП+AM 2 Організація оцінюванняі.docx
@@ -303,7 +303,40 @@
                 <w:szCs w:val="24"/>
                 <w:lang w:val="uk-UA"/>
               </w:rPr>
-              <w:t>«3» х  5 = 15</w:t>
+              <w:t>«</w:t>
+            </w:r>
+            <w:r>
+              <w:rPr>
+                <w:rFonts w:ascii="Times New Roman" w:hAnsi="Times New Roman" w:cs="Times New Roman"/>
+                <w:bCs/>
+                <w:spacing w:val="-8"/>
+                <w:sz w:val="24"/>
+                <w:szCs w:val="24"/>
+                <w:lang w:val="uk-UA"/>
+              </w:rPr>
+              <w:t>4</w:t>
+            </w:r>
+            <w:r>
+              <w:rPr>
+                <w:rFonts w:ascii="Times New Roman" w:hAnsi="Times New Roman" w:cs="Times New Roman"/>
+                <w:bCs/>
+                <w:spacing w:val="-8"/>
+                <w:sz w:val="24"/>
+                <w:szCs w:val="24"/>
+                <w:lang w:val="uk-UA"/>
+              </w:rPr>
+              <w:t xml:space="preserve">» х  5 = </w:t>
+            </w:r>
+            <w:r>
+              <w:rPr>
+                <w:rFonts w:ascii="Times New Roman" w:hAnsi="Times New Roman" w:cs="Times New Roman"/>
+                <w:bCs/>
+                <w:spacing w:val="-8"/>
+                <w:sz w:val="24"/>
+                <w:szCs w:val="24"/>
+                <w:lang w:val="uk-UA"/>
+              </w:rPr>
+              <w:t>20</w:t>
             </w:r>
           </w:p>
         </w:tc>
@@ -367,109 +400,6 @@
                 <w:lang w:val="uk-UA"/>
               </w:rPr>
               <w:t>30</w:t>
-            </w:r>
-          </w:p>
-        </w:tc>
-      </w:tr>
-      <w:tr>
-        <w:tc>
-          <w:tcPr>
-            <w:tcW w:w="4786" w:type="dxa"/>
-          </w:tcPr>
-          <w:p>
-            <w:pPr>
-              <w:widowControl w:val="0"/>
-              <w:jc w:val="both"/>
-              <w:rPr>
-                <w:rFonts w:ascii="Times New Roman" w:hAnsi="Times New Roman" w:cs="Times New Roman"/>
-                <w:bCs/>
-                <w:spacing w:val="-8"/>
-                <w:sz w:val="24"/>
-                <w:szCs w:val="24"/>
-                <w:lang w:val="uk-UA"/>
-              </w:rPr>
-            </w:pPr>
-            <w:r>
-              <w:rPr>
-                <w:rFonts w:ascii="Times New Roman" w:hAnsi="Times New Roman" w:cs="Times New Roman"/>
-                <w:bCs/>
-                <w:spacing w:val="-8"/>
-                <w:sz w:val="24"/>
-                <w:szCs w:val="24"/>
-                <w:lang w:val="uk-UA"/>
-              </w:rPr>
-              <w:t>Екзаменаційна робота</w:t>
-            </w:r>
-          </w:p>
-        </w:tc>
-        <w:tc>
-          <w:tcPr>
-            <w:tcW w:w="2268" w:type="dxa"/>
-          </w:tcPr>
-          <w:p>
-            <w:pPr>
-              <w:widowControl w:val="0"/>
-              <w:jc w:val="center"/>
-              <w:rPr>
-                <w:rFonts w:ascii="Times New Roman" w:hAnsi="Times New Roman" w:cs="Times New Roman"/>
-                <w:bCs/>
-                <w:spacing w:val="-8"/>
-                <w:sz w:val="24"/>
-                <w:szCs w:val="24"/>
-                <w:lang w:val="uk-UA"/>
-              </w:rPr>
-            </w:pPr>
-            <w:r>
-              <w:rPr>
-                <w:rFonts w:ascii="Times New Roman" w:hAnsi="Times New Roman" w:cs="Times New Roman"/>
-                <w:bCs/>
-                <w:spacing w:val="-8"/>
-                <w:sz w:val="24"/>
-                <w:szCs w:val="24"/>
-                <w:lang w:val="uk-UA"/>
-              </w:rPr>
-              <w:t>28</w:t>
-            </w:r>
-          </w:p>
-        </w:tc>
-        <w:tc>
-          <w:tcPr>
-            <w:tcW w:w="2517" w:type="dxa"/>
-          </w:tcPr>
-          <w:p>
-            <w:pPr>
-              <w:widowControl w:val="0"/>
-              <w:jc w:val="center"/>
-              <w:rPr>
-                <w:rFonts w:ascii="Times New Roman" w:hAnsi="Times New Roman" w:cs="Times New Roman"/>
-                <w:bCs/>
-                <w:spacing w:val="-8"/>
-                <w:sz w:val="24"/>
-                <w:szCs w:val="24"/>
-                <w:lang w:val="uk-UA"/>
-              </w:rPr>
-            </w:pPr>
-            <w:r>
-              <w:rPr>
-                <w:rFonts w:ascii="Times New Roman" w:hAnsi="Times New Roman" w:cs="Times New Roman"/>
-                <w:bCs/>
-                <w:spacing w:val="-8"/>
-                <w:sz w:val="24"/>
-                <w:szCs w:val="24"/>
-                <w:lang w:val="uk-UA"/>
-              </w:rPr>
-              <w:t>3</w:t>
-            </w:r>
-            <w:r>
-              <w:rPr>
-                <w:rFonts w:ascii="Times New Roman" w:hAnsi="Times New Roman" w:cs="Times New Roman"/>
-                <w:bCs/>
-                <w:spacing w:val="-8"/>
-                <w:sz w:val="24"/>
-                <w:szCs w:val="24"/>
-                <w:lang w:val="uk-UA"/>
-              </w:rPr>
-              <w:t>6</w:t>
             </w:r>
           </w:p>
         </w:tc>
